--- a/Spring Notes.docx
+++ b/Spring Notes.docx
@@ -986,6 +986,837 @@
         </w:drawing>
       </w:r>
     </w:p>
+    <w:p>
+      <w:pPr>
+        <w:rPr>
+          <w:rFonts w:ascii="Consolas" w:hAnsi="Consolas"/>
+          <w:sz w:val="24"/>
+          <w:szCs w:val="24"/>
+        </w:rPr>
+      </w:pPr>
+    </w:p>
+    <w:p>
+      <w:pPr>
+        <w:rPr>
+          <w:rFonts w:ascii="Consolas" w:hAnsi="Consolas"/>
+          <w:sz w:val="24"/>
+          <w:szCs w:val="24"/>
+        </w:rPr>
+      </w:pPr>
+      <w:r>
+        <w:rPr>
+          <w:rFonts w:ascii="Consolas" w:hAnsi="Consolas"/>
+          <w:sz w:val="24"/>
+          <w:szCs w:val="24"/>
+        </w:rPr>
+        <w:t xml:space="preserve">Dependency </w:t>
+      </w:r>
+      <w:proofErr w:type="gramStart"/>
+      <w:r>
+        <w:rPr>
+          <w:rFonts w:ascii="Consolas" w:hAnsi="Consolas"/>
+          <w:sz w:val="24"/>
+          <w:szCs w:val="24"/>
+        </w:rPr>
+        <w:t>injection are</w:t>
+      </w:r>
+      <w:proofErr w:type="gramEnd"/>
+      <w:r>
+        <w:rPr>
+          <w:rFonts w:ascii="Consolas" w:hAnsi="Consolas"/>
+          <w:sz w:val="24"/>
+          <w:szCs w:val="24"/>
+        </w:rPr>
+        <w:t xml:space="preserve"> of two types</w:t>
+      </w:r>
+    </w:p>
+    <w:p>
+      <w:pPr>
+        <w:pStyle w:val="ListParagraph"/>
+        <w:numPr>
+          <w:ilvl w:val="0"/>
+          <w:numId w:val="2"/>
+        </w:numPr>
+        <w:rPr>
+          <w:rFonts w:ascii="Consolas" w:hAnsi="Consolas"/>
+          <w:sz w:val="24"/>
+          <w:szCs w:val="24"/>
+        </w:rPr>
+      </w:pPr>
+      <w:r>
+        <w:rPr>
+          <w:rFonts w:ascii="Consolas" w:hAnsi="Consolas"/>
+          <w:sz w:val="24"/>
+          <w:szCs w:val="24"/>
+        </w:rPr>
+        <w:t>setter injection</w:t>
+      </w:r>
+    </w:p>
+    <w:p>
+      <w:pPr>
+        <w:pStyle w:val="ListParagraph"/>
+        <w:numPr>
+          <w:ilvl w:val="0"/>
+          <w:numId w:val="2"/>
+        </w:numPr>
+        <w:rPr>
+          <w:rFonts w:ascii="Consolas" w:hAnsi="Consolas"/>
+          <w:sz w:val="24"/>
+          <w:szCs w:val="24"/>
+        </w:rPr>
+      </w:pPr>
+      <w:r>
+        <w:rPr>
+          <w:rFonts w:ascii="Consolas" w:hAnsi="Consolas"/>
+          <w:sz w:val="24"/>
+          <w:szCs w:val="24"/>
+        </w:rPr>
+        <w:t>constructor injection</w:t>
+      </w:r>
+    </w:p>
+    <w:p>
+      <w:pPr>
+        <w:rPr>
+          <w:rFonts w:ascii="Consolas" w:hAnsi="Consolas"/>
+          <w:sz w:val="24"/>
+          <w:szCs w:val="24"/>
+        </w:rPr>
+      </w:pPr>
+    </w:p>
+    <w:p>
+      <w:pPr>
+        <w:rPr>
+          <w:rFonts w:ascii="Consolas" w:hAnsi="Consolas"/>
+          <w:sz w:val="24"/>
+          <w:szCs w:val="24"/>
+        </w:rPr>
+      </w:pPr>
+      <w:r>
+        <w:rPr>
+          <w:rFonts w:ascii="Consolas" w:hAnsi="Consolas"/>
+          <w:sz w:val="24"/>
+          <w:szCs w:val="24"/>
+        </w:rPr>
+        <w:t>Setter injection means setter method will be called by passing a reference or a value</w:t>
+      </w:r>
+    </w:p>
+    <w:p>
+      <w:pPr>
+        <w:rPr>
+          <w:rFonts w:ascii="Consolas" w:hAnsi="Consolas"/>
+          <w:sz w:val="24"/>
+          <w:szCs w:val="24"/>
+        </w:rPr>
+      </w:pPr>
+      <w:r>
+        <w:rPr>
+          <w:rFonts w:ascii="Consolas" w:hAnsi="Consolas"/>
+          <w:sz w:val="24"/>
+          <w:szCs w:val="24"/>
+        </w:rPr>
+        <w:t>Constructor injection means parameterized constructor will be called by passing a reference or a value</w:t>
+      </w:r>
+    </w:p>
+    <w:p>
+      <w:pPr>
+        <w:rPr>
+          <w:rFonts w:ascii="Consolas" w:hAnsi="Consolas"/>
+          <w:sz w:val="24"/>
+          <w:szCs w:val="24"/>
+        </w:rPr>
+      </w:pPr>
+      <w:r>
+        <w:rPr>
+          <w:rFonts w:ascii="Consolas" w:hAnsi="Consolas"/>
+          <w:sz w:val="24"/>
+          <w:szCs w:val="24"/>
+          <w:highlight w:val="yellow"/>
+        </w:rPr>
+        <w:t>DBCo</w:t>
+      </w:r>
+      <w:r>
+        <w:rPr>
+          <w:rFonts w:ascii="Consolas" w:hAnsi="Consolas"/>
+          <w:sz w:val="24"/>
+          <w:szCs w:val="24"/>
+          <w:highlight w:val="yellow"/>
+        </w:rPr>
+        <w:t>nfig.java</w:t>
+      </w:r>
+    </w:p>
+    <w:p>
+      <w:pPr>
+        <w:rPr>
+          <w:rFonts w:ascii="Consolas" w:hAnsi="Consolas"/>
+          <w:sz w:val="24"/>
+          <w:szCs w:val="24"/>
+        </w:rPr>
+      </w:pPr>
+      <w:r>
+        <w:rPr>
+          <w:rFonts w:ascii="Consolas" w:hAnsi="Consolas"/>
+          <w:noProof/>
+          <w:sz w:val="24"/>
+          <w:szCs w:val="24"/>
+        </w:rPr>
+        <w:lastRenderedPageBreak/>
+        <w:drawing>
+          <wp:inline distT="0" distB="0" distL="0" distR="0">
+            <wp:extent cx="4037965" cy="3928110"/>
+            <wp:effectExtent l="19050" t="0" r="635" b="0"/>
+            <wp:docPr id="10" name="Picture 1"/>
+            <wp:cNvGraphicFramePr>
+              <a:graphicFrameLocks xmlns:a="http://schemas.openxmlformats.org/drawingml/2006/main" noChangeAspect="1"/>
+            </wp:cNvGraphicFramePr>
+            <a:graphic xmlns:a="http://schemas.openxmlformats.org/drawingml/2006/main">
+              <a:graphicData uri="http://schemas.openxmlformats.org/drawingml/2006/picture">
+                <pic:pic xmlns:pic="http://schemas.openxmlformats.org/drawingml/2006/picture">
+                  <pic:nvPicPr>
+                    <pic:cNvPr id="0" name="Picture 1"/>
+                    <pic:cNvPicPr>
+                      <a:picLocks noChangeAspect="1" noChangeArrowheads="1"/>
+                    </pic:cNvPicPr>
+                  </pic:nvPicPr>
+                  <pic:blipFill>
+                    <a:blip r:embed="rId14"/>
+                    <a:srcRect/>
+                    <a:stretch>
+                      <a:fillRect/>
+                    </a:stretch>
+                  </pic:blipFill>
+                  <pic:spPr bwMode="auto">
+                    <a:xfrm>
+                      <a:off x="0" y="0"/>
+                      <a:ext cx="4037965" cy="3928110"/>
+                    </a:xfrm>
+                    <a:prstGeom prst="rect">
+                      <a:avLst/>
+                    </a:prstGeom>
+                    <a:noFill/>
+                    <a:ln w="9525">
+                      <a:noFill/>
+                      <a:miter lim="800000"/>
+                      <a:headEnd/>
+                      <a:tailEnd/>
+                    </a:ln>
+                  </pic:spPr>
+                </pic:pic>
+              </a:graphicData>
+            </a:graphic>
+          </wp:inline>
+        </w:drawing>
+      </w:r>
+    </w:p>
+    <w:p>
+      <w:pPr>
+        <w:rPr>
+          <w:rFonts w:ascii="Consolas" w:hAnsi="Consolas"/>
+          <w:sz w:val="24"/>
+          <w:szCs w:val="24"/>
+        </w:rPr>
+      </w:pPr>
+      <w:r>
+        <w:rPr>
+          <w:rFonts w:ascii="Consolas" w:hAnsi="Consolas"/>
+          <w:sz w:val="24"/>
+          <w:szCs w:val="24"/>
+          <w:highlight w:val="yellow"/>
+        </w:rPr>
+        <w:t>JpaImpl.java</w:t>
+      </w:r>
+    </w:p>
+    <w:p>
+      <w:pPr>
+        <w:rPr>
+          <w:rFonts w:ascii="Consolas" w:hAnsi="Consolas"/>
+          <w:sz w:val="24"/>
+          <w:szCs w:val="24"/>
+        </w:rPr>
+      </w:pPr>
+      <w:r>
+        <w:rPr>
+          <w:rFonts w:ascii="Consolas" w:hAnsi="Consolas"/>
+          <w:noProof/>
+          <w:sz w:val="24"/>
+          <w:szCs w:val="24"/>
+        </w:rPr>
+        <w:drawing>
+          <wp:inline distT="0" distB="0" distL="0" distR="0">
+            <wp:extent cx="5727700" cy="2289810"/>
+            <wp:effectExtent l="19050" t="0" r="6350" b="0"/>
+            <wp:docPr id="11" name="Picture 2"/>
+            <wp:cNvGraphicFramePr>
+              <a:graphicFrameLocks xmlns:a="http://schemas.openxmlformats.org/drawingml/2006/main" noChangeAspect="1"/>
+            </wp:cNvGraphicFramePr>
+            <a:graphic xmlns:a="http://schemas.openxmlformats.org/drawingml/2006/main">
+              <a:graphicData uri="http://schemas.openxmlformats.org/drawingml/2006/picture">
+                <pic:pic xmlns:pic="http://schemas.openxmlformats.org/drawingml/2006/picture">
+                  <pic:nvPicPr>
+                    <pic:cNvPr id="0" name="Picture 2"/>
+                    <pic:cNvPicPr>
+                      <a:picLocks noChangeAspect="1" noChangeArrowheads="1"/>
+                    </pic:cNvPicPr>
+                  </pic:nvPicPr>
+                  <pic:blipFill>
+                    <a:blip r:embed="rId15"/>
+                    <a:srcRect/>
+                    <a:stretch>
+                      <a:fillRect/>
+                    </a:stretch>
+                  </pic:blipFill>
+                  <pic:spPr bwMode="auto">
+                    <a:xfrm>
+                      <a:off x="0" y="0"/>
+                      <a:ext cx="5727700" cy="2289810"/>
+                    </a:xfrm>
+                    <a:prstGeom prst="rect">
+                      <a:avLst/>
+                    </a:prstGeom>
+                    <a:noFill/>
+                    <a:ln w="9525">
+                      <a:noFill/>
+                      <a:miter lim="800000"/>
+                      <a:headEnd/>
+                      <a:tailEnd/>
+                    </a:ln>
+                  </pic:spPr>
+                </pic:pic>
+              </a:graphicData>
+            </a:graphic>
+          </wp:inline>
+        </w:drawing>
+      </w:r>
+    </w:p>
+    <w:p>
+      <w:pPr>
+        <w:rPr>
+          <w:rFonts w:ascii="Consolas" w:hAnsi="Consolas"/>
+          <w:sz w:val="24"/>
+          <w:szCs w:val="24"/>
+        </w:rPr>
+      </w:pPr>
+      <w:r>
+        <w:rPr>
+          <w:rFonts w:ascii="Consolas" w:hAnsi="Consolas"/>
+          <w:sz w:val="24"/>
+          <w:szCs w:val="24"/>
+          <w:highlight w:val="yellow"/>
+        </w:rPr>
+        <w:t>beans.xml</w:t>
+      </w:r>
+    </w:p>
+    <w:p>
+      <w:pPr>
+        <w:rPr>
+          <w:rFonts w:ascii="Consolas" w:hAnsi="Consolas"/>
+          <w:sz w:val="24"/>
+          <w:szCs w:val="24"/>
+        </w:rPr>
+      </w:pPr>
+      <w:r>
+        <w:rPr>
+          <w:rFonts w:ascii="Consolas" w:hAnsi="Consolas"/>
+          <w:noProof/>
+          <w:sz w:val="24"/>
+          <w:szCs w:val="24"/>
+        </w:rPr>
+        <w:lastRenderedPageBreak/>
+        <w:drawing>
+          <wp:inline distT="0" distB="0" distL="0" distR="0">
+            <wp:extent cx="5727700" cy="2194560"/>
+            <wp:effectExtent l="19050" t="0" r="6350" b="0"/>
+            <wp:docPr id="12" name="Picture 3"/>
+            <wp:cNvGraphicFramePr>
+              <a:graphicFrameLocks xmlns:a="http://schemas.openxmlformats.org/drawingml/2006/main" noChangeAspect="1"/>
+            </wp:cNvGraphicFramePr>
+            <a:graphic xmlns:a="http://schemas.openxmlformats.org/drawingml/2006/main">
+              <a:graphicData uri="http://schemas.openxmlformats.org/drawingml/2006/picture">
+                <pic:pic xmlns:pic="http://schemas.openxmlformats.org/drawingml/2006/picture">
+                  <pic:nvPicPr>
+                    <pic:cNvPr id="0" name="Picture 3"/>
+                    <pic:cNvPicPr>
+                      <a:picLocks noChangeAspect="1" noChangeArrowheads="1"/>
+                    </pic:cNvPicPr>
+                  </pic:nvPicPr>
+                  <pic:blipFill>
+                    <a:blip r:embed="rId16"/>
+                    <a:srcRect/>
+                    <a:stretch>
+                      <a:fillRect/>
+                    </a:stretch>
+                  </pic:blipFill>
+                  <pic:spPr bwMode="auto">
+                    <a:xfrm>
+                      <a:off x="0" y="0"/>
+                      <a:ext cx="5727700" cy="2194560"/>
+                    </a:xfrm>
+                    <a:prstGeom prst="rect">
+                      <a:avLst/>
+                    </a:prstGeom>
+                    <a:noFill/>
+                    <a:ln w="9525">
+                      <a:noFill/>
+                      <a:miter lim="800000"/>
+                      <a:headEnd/>
+                      <a:tailEnd/>
+                    </a:ln>
+                  </pic:spPr>
+                </pic:pic>
+              </a:graphicData>
+            </a:graphic>
+          </wp:inline>
+        </w:drawing>
+      </w:r>
+    </w:p>
+    <w:p>
+      <w:pPr>
+        <w:rPr>
+          <w:rFonts w:ascii="Consolas" w:hAnsi="Consolas"/>
+          <w:sz w:val="24"/>
+          <w:szCs w:val="24"/>
+        </w:rPr>
+      </w:pPr>
+      <w:r>
+        <w:rPr>
+          <w:rFonts w:ascii="Consolas" w:hAnsi="Consolas"/>
+          <w:sz w:val="24"/>
+          <w:szCs w:val="24"/>
+          <w:highlight w:val="yellow"/>
+        </w:rPr>
+        <w:t>MainApp.java</w:t>
+      </w:r>
+    </w:p>
+    <w:p>
+      <w:pPr>
+        <w:rPr>
+          <w:rFonts w:ascii="Consolas" w:hAnsi="Consolas"/>
+          <w:sz w:val="24"/>
+          <w:szCs w:val="24"/>
+        </w:rPr>
+      </w:pPr>
+      <w:r>
+        <w:rPr>
+          <w:rFonts w:ascii="Consolas" w:hAnsi="Consolas"/>
+          <w:noProof/>
+          <w:sz w:val="24"/>
+          <w:szCs w:val="24"/>
+        </w:rPr>
+        <w:drawing>
+          <wp:inline distT="0" distB="0" distL="0" distR="0">
+            <wp:extent cx="5727700" cy="2662555"/>
+            <wp:effectExtent l="19050" t="0" r="6350" b="0"/>
+            <wp:docPr id="13" name="Picture 4"/>
+            <wp:cNvGraphicFramePr>
+              <a:graphicFrameLocks xmlns:a="http://schemas.openxmlformats.org/drawingml/2006/main" noChangeAspect="1"/>
+            </wp:cNvGraphicFramePr>
+            <a:graphic xmlns:a="http://schemas.openxmlformats.org/drawingml/2006/main">
+              <a:graphicData uri="http://schemas.openxmlformats.org/drawingml/2006/picture">
+                <pic:pic xmlns:pic="http://schemas.openxmlformats.org/drawingml/2006/picture">
+                  <pic:nvPicPr>
+                    <pic:cNvPr id="0" name="Picture 4"/>
+                    <pic:cNvPicPr>
+                      <a:picLocks noChangeAspect="1" noChangeArrowheads="1"/>
+                    </pic:cNvPicPr>
+                  </pic:nvPicPr>
+                  <pic:blipFill>
+                    <a:blip r:embed="rId17"/>
+                    <a:srcRect/>
+                    <a:stretch>
+                      <a:fillRect/>
+                    </a:stretch>
+                  </pic:blipFill>
+                  <pic:spPr bwMode="auto">
+                    <a:xfrm>
+                      <a:off x="0" y="0"/>
+                      <a:ext cx="5727700" cy="2662555"/>
+                    </a:xfrm>
+                    <a:prstGeom prst="rect">
+                      <a:avLst/>
+                    </a:prstGeom>
+                    <a:noFill/>
+                    <a:ln w="9525">
+                      <a:noFill/>
+                      <a:miter lim="800000"/>
+                      <a:headEnd/>
+                      <a:tailEnd/>
+                    </a:ln>
+                  </pic:spPr>
+                </pic:pic>
+              </a:graphicData>
+            </a:graphic>
+          </wp:inline>
+        </w:drawing>
+      </w:r>
+    </w:p>
+    <w:p>
+      <w:pPr>
+        <w:rPr>
+          <w:rFonts w:ascii="Consolas" w:hAnsi="Consolas"/>
+          <w:sz w:val="24"/>
+          <w:szCs w:val="24"/>
+        </w:rPr>
+      </w:pPr>
+      <w:r>
+        <w:rPr>
+          <w:rFonts w:ascii="Consolas" w:hAnsi="Consolas"/>
+          <w:sz w:val="24"/>
+          <w:szCs w:val="24"/>
+          <w:highlight w:val="yellow"/>
+        </w:rPr>
+        <w:t>Output:</w:t>
+      </w:r>
+    </w:p>
+    <w:p>
+      <w:pPr>
+        <w:rPr>
+          <w:rFonts w:ascii="Consolas" w:hAnsi="Consolas"/>
+          <w:sz w:val="24"/>
+          <w:szCs w:val="24"/>
+        </w:rPr>
+      </w:pPr>
+      <w:r>
+        <w:rPr>
+          <w:rFonts w:ascii="Consolas" w:hAnsi="Consolas"/>
+          <w:noProof/>
+          <w:sz w:val="24"/>
+          <w:szCs w:val="24"/>
+        </w:rPr>
+        <w:drawing>
+          <wp:inline distT="0" distB="0" distL="0" distR="0">
+            <wp:extent cx="3489325" cy="841375"/>
+            <wp:effectExtent l="19050" t="0" r="0" b="0"/>
+            <wp:docPr id="14" name="Picture 5"/>
+            <wp:cNvGraphicFramePr>
+              <a:graphicFrameLocks xmlns:a="http://schemas.openxmlformats.org/drawingml/2006/main" noChangeAspect="1"/>
+            </wp:cNvGraphicFramePr>
+            <a:graphic xmlns:a="http://schemas.openxmlformats.org/drawingml/2006/main">
+              <a:graphicData uri="http://schemas.openxmlformats.org/drawingml/2006/picture">
+                <pic:pic xmlns:pic="http://schemas.openxmlformats.org/drawingml/2006/picture">
+                  <pic:nvPicPr>
+                    <pic:cNvPr id="0" name="Picture 5"/>
+                    <pic:cNvPicPr>
+                      <a:picLocks noChangeAspect="1" noChangeArrowheads="1"/>
+                    </pic:cNvPicPr>
+                  </pic:nvPicPr>
+                  <pic:blipFill>
+                    <a:blip r:embed="rId18"/>
+                    <a:srcRect/>
+                    <a:stretch>
+                      <a:fillRect/>
+                    </a:stretch>
+                  </pic:blipFill>
+                  <pic:spPr bwMode="auto">
+                    <a:xfrm>
+                      <a:off x="0" y="0"/>
+                      <a:ext cx="3489325" cy="841375"/>
+                    </a:xfrm>
+                    <a:prstGeom prst="rect">
+                      <a:avLst/>
+                    </a:prstGeom>
+                    <a:noFill/>
+                    <a:ln w="9525">
+                      <a:noFill/>
+                      <a:miter lim="800000"/>
+                      <a:headEnd/>
+                      <a:tailEnd/>
+                    </a:ln>
+                  </pic:spPr>
+                </pic:pic>
+              </a:graphicData>
+            </a:graphic>
+          </wp:inline>
+        </w:drawing>
+      </w:r>
+    </w:p>
+    <w:p>
+      <w:pPr>
+        <w:rPr>
+          <w:rFonts w:ascii="Consolas" w:hAnsi="Consolas"/>
+          <w:sz w:val="24"/>
+          <w:szCs w:val="24"/>
+        </w:rPr>
+      </w:pPr>
+    </w:p>
+    <w:p>
+      <w:pPr>
+        <w:rPr>
+          <w:rFonts w:ascii="Consolas" w:hAnsi="Consolas"/>
+          <w:sz w:val="24"/>
+          <w:szCs w:val="24"/>
+        </w:rPr>
+      </w:pPr>
+      <w:r>
+        <w:rPr>
+          <w:rFonts w:ascii="Consolas" w:hAnsi="Consolas"/>
+          <w:sz w:val="24"/>
+          <w:szCs w:val="24"/>
+          <w:highlight w:val="yellow"/>
+        </w:rPr>
+        <w:t>Exercise:</w:t>
+      </w:r>
+    </w:p>
+    <w:p>
+      <w:pPr>
+        <w:rPr>
+          <w:rFonts w:ascii="Consolas" w:hAnsi="Consolas"/>
+          <w:sz w:val="24"/>
+          <w:szCs w:val="24"/>
+        </w:rPr>
+      </w:pPr>
+      <w:r>
+        <w:rPr>
+          <w:rFonts w:ascii="Consolas" w:hAnsi="Consolas"/>
+          <w:sz w:val="24"/>
+          <w:szCs w:val="24"/>
+        </w:rPr>
+        <w:t xml:space="preserve">Create a Service class named </w:t>
+      </w:r>
+      <w:proofErr w:type="spellStart"/>
+      <w:r>
+        <w:rPr>
+          <w:rFonts w:ascii="Consolas" w:hAnsi="Consolas"/>
+          <w:sz w:val="24"/>
+          <w:szCs w:val="24"/>
+        </w:rPr>
+        <w:t>EmployeeService</w:t>
+      </w:r>
+      <w:proofErr w:type="spellEnd"/>
+      <w:r>
+        <w:rPr>
+          <w:rFonts w:ascii="Consolas" w:hAnsi="Consolas"/>
+          <w:sz w:val="24"/>
+          <w:szCs w:val="24"/>
+        </w:rPr>
+        <w:t xml:space="preserve"> and create a variable of type </w:t>
+      </w:r>
+      <w:proofErr w:type="spellStart"/>
+      <w:r>
+        <w:rPr>
+          <w:rFonts w:ascii="Consolas" w:hAnsi="Consolas"/>
+          <w:sz w:val="24"/>
+          <w:szCs w:val="24"/>
+        </w:rPr>
+        <w:t>EmployeeDao</w:t>
+      </w:r>
+      <w:proofErr w:type="spellEnd"/>
+      <w:r>
+        <w:rPr>
+          <w:rFonts w:ascii="Consolas" w:hAnsi="Consolas"/>
+          <w:sz w:val="24"/>
+          <w:szCs w:val="24"/>
+        </w:rPr>
+        <w:t xml:space="preserve"> and in main method you get the object of </w:t>
+      </w:r>
+      <w:proofErr w:type="spellStart"/>
+      <w:r>
+        <w:rPr>
+          <w:rFonts w:ascii="Consolas" w:hAnsi="Consolas"/>
+          <w:sz w:val="24"/>
+          <w:szCs w:val="24"/>
+        </w:rPr>
+        <w:t>EmployeeService</w:t>
+      </w:r>
+      <w:proofErr w:type="spellEnd"/>
+      <w:r>
+        <w:rPr>
+          <w:rFonts w:ascii="Consolas" w:hAnsi="Consolas"/>
+          <w:sz w:val="24"/>
+          <w:szCs w:val="24"/>
+        </w:rPr>
+        <w:t xml:space="preserve">, the </w:t>
+      </w:r>
+      <w:proofErr w:type="spellStart"/>
+      <w:r>
+        <w:rPr>
+          <w:rFonts w:ascii="Consolas" w:hAnsi="Consolas"/>
+          <w:sz w:val="24"/>
+          <w:szCs w:val="24"/>
+        </w:rPr>
+        <w:t>EmployeeService</w:t>
+      </w:r>
+      <w:proofErr w:type="spellEnd"/>
+      <w:r>
+        <w:rPr>
+          <w:rFonts w:ascii="Consolas" w:hAnsi="Consolas"/>
+          <w:sz w:val="24"/>
+          <w:szCs w:val="24"/>
+        </w:rPr>
+        <w:t xml:space="preserve"> will have a method </w:t>
+      </w:r>
+      <w:proofErr w:type="spellStart"/>
+      <w:proofErr w:type="gramStart"/>
+      <w:r>
+        <w:rPr>
+          <w:rFonts w:ascii="Consolas" w:hAnsi="Consolas"/>
+          <w:sz w:val="24"/>
+          <w:szCs w:val="24"/>
+        </w:rPr>
+        <w:t>storeEmployee</w:t>
+      </w:r>
+      <w:proofErr w:type="spellEnd"/>
+      <w:r>
+        <w:rPr>
+          <w:rFonts w:ascii="Consolas" w:hAnsi="Consolas"/>
+          <w:sz w:val="24"/>
+          <w:szCs w:val="24"/>
+        </w:rPr>
+        <w:t>(</w:t>
+      </w:r>
+      <w:proofErr w:type="gramEnd"/>
+      <w:r>
+        <w:rPr>
+          <w:rFonts w:ascii="Consolas" w:hAnsi="Consolas"/>
+          <w:sz w:val="24"/>
+          <w:szCs w:val="24"/>
+        </w:rPr>
+        <w:t xml:space="preserve">) which calls store() method of </w:t>
+      </w:r>
+      <w:proofErr w:type="spellStart"/>
+      <w:r>
+        <w:rPr>
+          <w:rFonts w:ascii="Consolas" w:hAnsi="Consolas"/>
+          <w:sz w:val="24"/>
+          <w:szCs w:val="24"/>
+        </w:rPr>
+        <w:t>dao</w:t>
+      </w:r>
+      <w:proofErr w:type="spellEnd"/>
+      <w:r>
+        <w:rPr>
+          <w:rFonts w:ascii="Consolas" w:hAnsi="Consolas"/>
+          <w:sz w:val="24"/>
+          <w:szCs w:val="24"/>
+        </w:rPr>
+        <w:t>.</w:t>
+      </w:r>
+      <w:r>
+        <w:rPr>
+          <w:rFonts w:ascii="Consolas" w:hAnsi="Consolas"/>
+          <w:sz w:val="24"/>
+          <w:szCs w:val="24"/>
+        </w:rPr>
+        <w:t xml:space="preserve"> From main you will call </w:t>
+      </w:r>
+      <w:proofErr w:type="spellStart"/>
+      <w:proofErr w:type="gramStart"/>
+      <w:r>
+        <w:rPr>
+          <w:rFonts w:ascii="Consolas" w:hAnsi="Consolas"/>
+          <w:sz w:val="24"/>
+          <w:szCs w:val="24"/>
+        </w:rPr>
+        <w:t>storeEmployee</w:t>
+      </w:r>
+      <w:proofErr w:type="spellEnd"/>
+      <w:r>
+        <w:rPr>
+          <w:rFonts w:ascii="Consolas" w:hAnsi="Consolas"/>
+          <w:sz w:val="24"/>
+          <w:szCs w:val="24"/>
+        </w:rPr>
+        <w:t>(</w:t>
+      </w:r>
+      <w:proofErr w:type="gramEnd"/>
+      <w:r>
+        <w:rPr>
+          <w:rFonts w:ascii="Consolas" w:hAnsi="Consolas"/>
+          <w:sz w:val="24"/>
+          <w:szCs w:val="24"/>
+        </w:rPr>
+        <w:t xml:space="preserve">) that prints </w:t>
+      </w:r>
+      <w:proofErr w:type="spellStart"/>
+      <w:r>
+        <w:rPr>
+          <w:rFonts w:ascii="Consolas" w:hAnsi="Consolas"/>
+          <w:sz w:val="24"/>
+          <w:szCs w:val="24"/>
+        </w:rPr>
+        <w:t>storeEmployee</w:t>
+      </w:r>
+      <w:proofErr w:type="spellEnd"/>
+      <w:r>
+        <w:rPr>
+          <w:rFonts w:ascii="Consolas" w:hAnsi="Consolas"/>
+          <w:sz w:val="24"/>
+          <w:szCs w:val="24"/>
+        </w:rPr>
+        <w:t xml:space="preserve">() method message as well as store() method message of </w:t>
+      </w:r>
+      <w:proofErr w:type="spellStart"/>
+      <w:r>
+        <w:rPr>
+          <w:rFonts w:ascii="Consolas" w:hAnsi="Consolas"/>
+          <w:sz w:val="24"/>
+          <w:szCs w:val="24"/>
+        </w:rPr>
+        <w:t>EmployeeDao</w:t>
+      </w:r>
+      <w:proofErr w:type="spellEnd"/>
+    </w:p>
+    <w:p>
+      <w:pPr>
+        <w:rPr>
+          <w:rFonts w:ascii="Consolas" w:hAnsi="Consolas"/>
+          <w:sz w:val="24"/>
+          <w:szCs w:val="24"/>
+        </w:rPr>
+      </w:pPr>
+      <w:r>
+        <w:rPr>
+          <w:rFonts w:ascii="Consolas" w:hAnsi="Consolas"/>
+          <w:noProof/>
+          <w:sz w:val="24"/>
+          <w:szCs w:val="24"/>
+        </w:rPr>
+        <w:lastRenderedPageBreak/>
+        <w:drawing>
+          <wp:inline distT="0" distB="0" distL="0" distR="0">
+            <wp:extent cx="5720715" cy="2787015"/>
+            <wp:effectExtent l="19050" t="0" r="0" b="0"/>
+            <wp:docPr id="15" name="Picture 6"/>
+            <wp:cNvGraphicFramePr>
+              <a:graphicFrameLocks xmlns:a="http://schemas.openxmlformats.org/drawingml/2006/main" noChangeAspect="1"/>
+            </wp:cNvGraphicFramePr>
+            <a:graphic xmlns:a="http://schemas.openxmlformats.org/drawingml/2006/main">
+              <a:graphicData uri="http://schemas.openxmlformats.org/drawingml/2006/picture">
+                <pic:pic xmlns:pic="http://schemas.openxmlformats.org/drawingml/2006/picture">
+                  <pic:nvPicPr>
+                    <pic:cNvPr id="0" name="Picture 6"/>
+                    <pic:cNvPicPr>
+                      <a:picLocks noChangeAspect="1" noChangeArrowheads="1"/>
+                    </pic:cNvPicPr>
+                  </pic:nvPicPr>
+                  <pic:blipFill>
+                    <a:blip r:embed="rId19"/>
+                    <a:srcRect/>
+                    <a:stretch>
+                      <a:fillRect/>
+                    </a:stretch>
+                  </pic:blipFill>
+                  <pic:spPr bwMode="auto">
+                    <a:xfrm>
+                      <a:off x="0" y="0"/>
+                      <a:ext cx="5720715" cy="2787015"/>
+                    </a:xfrm>
+                    <a:prstGeom prst="rect">
+                      <a:avLst/>
+                    </a:prstGeom>
+                    <a:noFill/>
+                    <a:ln w="9525">
+                      <a:noFill/>
+                      <a:miter lim="800000"/>
+                      <a:headEnd/>
+                      <a:tailEnd/>
+                    </a:ln>
+                  </pic:spPr>
+                </pic:pic>
+              </a:graphicData>
+            </a:graphic>
+          </wp:inline>
+        </w:drawing>
+      </w:r>
+    </w:p>
     <w:sectPr>
       <w:pgSz w:w="11906" w:h="16838"/>
       <w:pgMar w:top="1440" w:right="1440" w:bottom="1440" w:left="1440" w:header="708" w:footer="708" w:gutter="0"/>
@@ -1111,8 +1942,100 @@
       </w:rPr>
     </w:lvl>
   </w:abstractNum>
+  <w:abstractNum w:abstractNumId="1">
+    <w:nsid w:val="7D4F0EE7"/>
+    <w:multiLevelType w:val="hybridMultilevel"/>
+    <w:tmpl w:val="5BDEE6DC"/>
+    <w:lvl w:ilvl="0" w:tplc="4009000F">
+      <w:start w:val="1"/>
+      <w:numFmt w:val="decimal"/>
+      <w:lvlText w:val="%1."/>
+      <w:lvlJc w:val="left"/>
+      <w:pPr>
+        <w:ind w:left="720" w:hanging="360"/>
+      </w:pPr>
+      <w:rPr>
+        <w:rFonts w:hint="default"/>
+      </w:rPr>
+    </w:lvl>
+    <w:lvl w:ilvl="1" w:tplc="40090019" w:tentative="1">
+      <w:start w:val="1"/>
+      <w:numFmt w:val="lowerLetter"/>
+      <w:lvlText w:val="%2."/>
+      <w:lvlJc w:val="left"/>
+      <w:pPr>
+        <w:ind w:left="1440" w:hanging="360"/>
+      </w:pPr>
+    </w:lvl>
+    <w:lvl w:ilvl="2" w:tplc="4009001B" w:tentative="1">
+      <w:start w:val="1"/>
+      <w:numFmt w:val="lowerRoman"/>
+      <w:lvlText w:val="%3."/>
+      <w:lvlJc w:val="right"/>
+      <w:pPr>
+        <w:ind w:left="2160" w:hanging="180"/>
+      </w:pPr>
+    </w:lvl>
+    <w:lvl w:ilvl="3" w:tplc="4009000F" w:tentative="1">
+      <w:start w:val="1"/>
+      <w:numFmt w:val="decimal"/>
+      <w:lvlText w:val="%4."/>
+      <w:lvlJc w:val="left"/>
+      <w:pPr>
+        <w:ind w:left="2880" w:hanging="360"/>
+      </w:pPr>
+    </w:lvl>
+    <w:lvl w:ilvl="4" w:tplc="40090019" w:tentative="1">
+      <w:start w:val="1"/>
+      <w:numFmt w:val="lowerLetter"/>
+      <w:lvlText w:val="%5."/>
+      <w:lvlJc w:val="left"/>
+      <w:pPr>
+        <w:ind w:left="3600" w:hanging="360"/>
+      </w:pPr>
+    </w:lvl>
+    <w:lvl w:ilvl="5" w:tplc="4009001B" w:tentative="1">
+      <w:start w:val="1"/>
+      <w:numFmt w:val="lowerRoman"/>
+      <w:lvlText w:val="%6."/>
+      <w:lvlJc w:val="right"/>
+      <w:pPr>
+        <w:ind w:left="4320" w:hanging="180"/>
+      </w:pPr>
+    </w:lvl>
+    <w:lvl w:ilvl="6" w:tplc="4009000F" w:tentative="1">
+      <w:start w:val="1"/>
+      <w:numFmt w:val="decimal"/>
+      <w:lvlText w:val="%7."/>
+      <w:lvlJc w:val="left"/>
+      <w:pPr>
+        <w:ind w:left="5040" w:hanging="360"/>
+      </w:pPr>
+    </w:lvl>
+    <w:lvl w:ilvl="7" w:tplc="40090019" w:tentative="1">
+      <w:start w:val="1"/>
+      <w:numFmt w:val="lowerLetter"/>
+      <w:lvlText w:val="%8."/>
+      <w:lvlJc w:val="left"/>
+      <w:pPr>
+        <w:ind w:left="5760" w:hanging="360"/>
+      </w:pPr>
+    </w:lvl>
+    <w:lvl w:ilvl="8" w:tplc="4009001B" w:tentative="1">
+      <w:start w:val="1"/>
+      <w:numFmt w:val="lowerRoman"/>
+      <w:lvlText w:val="%9."/>
+      <w:lvlJc w:val="right"/>
+      <w:pPr>
+        <w:ind w:left="6480" w:hanging="180"/>
+      </w:pPr>
+    </w:lvl>
+  </w:abstractNum>
   <w:num w:numId="1">
     <w:abstractNumId w:val="0"/>
+  </w:num>
+  <w:num w:numId="2">
+    <w:abstractNumId w:val="1"/>
   </w:num>
 </w:numbering>
 </file>
